--- a/2019.3.8.docx
+++ b/2019.3.8.docx
@@ -79,7 +79,15 @@
           <w:szCs w:val="28"/>
         </w:rPr>
         <w:tab/>
-        <w:t>int clear();</w:t>
+        <w:t>int size</w:t>
+      </w:r>
+      <w:r>
+        <w:rPr>
+          <w:rFonts w:hint="eastAsia"/>
+          <w:sz w:val="28"/>
+          <w:szCs w:val="28"/>
+        </w:rPr>
+        <w:t>();</w:t>
       </w:r>
       <w:r>
         <w:rPr>
@@ -232,7 +240,6 @@
     <w:p>
       <w:pPr>
         <w:rPr>
-          <w:rFonts w:hint="eastAsia"/>
           <w:sz w:val="28"/>
           <w:szCs w:val="28"/>
         </w:rPr>
@@ -280,16 +287,14 @@
     <w:p>
       <w:pPr>
         <w:rPr>
-          <w:rFonts w:hint="eastAsia"/>
-          <w:sz w:val="28"/>
-          <w:szCs w:val="28"/>
-        </w:rPr>
-      </w:pPr>
-    </w:p>
-    <w:p>
-      <w:pPr>
-        <w:rPr>
-          <w:rFonts w:hint="eastAsia"/>
+          <w:sz w:val="28"/>
+          <w:szCs w:val="28"/>
+        </w:rPr>
+      </w:pPr>
+    </w:p>
+    <w:p>
+      <w:pPr>
+        <w:rPr>
           <w:sz w:val="28"/>
           <w:szCs w:val="28"/>
         </w:rPr>
@@ -306,7 +311,6 @@
     <w:p>
       <w:pPr>
         <w:rPr>
-          <w:rFonts w:hint="eastAsia"/>
           <w:sz w:val="28"/>
           <w:szCs w:val="28"/>
         </w:rPr>
@@ -332,7 +336,6 @@
     <w:p>
       <w:pPr>
         <w:rPr>
-          <w:rFonts w:hint="eastAsia"/>
           <w:sz w:val="28"/>
           <w:szCs w:val="28"/>
         </w:rPr>
@@ -357,7 +360,6 @@
     <w:p>
       <w:pPr>
         <w:rPr>
-          <w:rFonts w:hint="eastAsia"/>
           <w:sz w:val="28"/>
           <w:szCs w:val="28"/>
         </w:rPr>
@@ -383,7 +385,6 @@
     <w:p>
       <w:pPr>
         <w:rPr>
-          <w:rFonts w:hint="eastAsia"/>
           <w:sz w:val="28"/>
           <w:szCs w:val="28"/>
         </w:rPr>
